--- a/module/Pahan/Manage/PAHAN_10.docx
+++ b/module/Pahan/Manage/PAHAN_10.docx
@@ -53,11 +53,6 @@
           </wp:inline>
         </w:drawing>
       </w:r>
-    </w:p>
-    <w:p>
-      <w:pPr>
-        <w:spacing w:after="0" w:line="360" w:lineRule="auto"/>
-      </w:pPr>
     </w:p>
     <w:tbl>
       <w:tblPr>
@@ -856,7 +851,7 @@
     </w:p>
     <w:tbl>
       <w:tblPr>
-        <w:tblW w:w="16470" w:type="dxa"/>
+        <w:tblW w:w="16471" w:type="dxa"/>
         <w:tblInd w:w="113" w:type="dxa"/>
         <w:tblBorders>
           <w:top w:val="single" w:sz="4" w:space="0" w:color="auto"/>
@@ -870,8 +865,8 @@
       </w:tblPr>
       <w:tblGrid>
         <w:gridCol w:w="567"/>
-        <w:gridCol w:w="3685"/>
-        <w:gridCol w:w="3685"/>
+        <w:gridCol w:w="3402"/>
+        <w:gridCol w:w="3969"/>
         <w:gridCol w:w="2835"/>
         <w:gridCol w:w="1701"/>
         <w:gridCol w:w="1701"/>
@@ -926,7 +921,7 @@
         </w:tc>
         <w:tc>
           <w:tcPr>
-            <w:tcW w:w="3685" w:type="dxa"/>
+            <w:tcW w:w="3402" w:type="dxa"/>
             <w:tcBorders>
               <w:top w:val="single" w:sz="4" w:space="0" w:color="auto"/>
               <w:left w:val="single" w:sz="4" w:space="0" w:color="auto"/>
@@ -959,7 +954,7 @@
         </w:tc>
         <w:tc>
           <w:tcPr>
-            <w:tcW w:w="3685" w:type="dxa"/>
+            <w:tcW w:w="3969" w:type="dxa"/>
             <w:tcBorders>
               <w:top w:val="single" w:sz="4" w:space="0" w:color="auto"/>
               <w:left w:val="single" w:sz="4" w:space="0" w:color="auto"/>
@@ -1010,30 +1005,46 @@
                 <w:rFonts w:ascii="Times New Roman" w:eastAsia="Times New Roman" w:hAnsi="Times New Roman" w:cs="Times New Roman"/>
                 <w:b/>
                 <w:noProof/>
+              </w:rPr>
+            </w:pPr>
+            <w:r>
+              <w:rPr>
+                <w:rFonts w:ascii="Times New Roman" w:eastAsia="Times New Roman" w:hAnsi="Times New Roman" w:cs="Times New Roman"/>
+                <w:b/>
+                <w:noProof/>
                 <w:lang w:val="en-US"/>
               </w:rPr>
-            </w:pPr>
-            <w:r>
+              <w:t>Tanggal dan</w:t>
+            </w:r>
+          </w:p>
+          <w:p>
+            <w:pPr>
+              <w:spacing w:after="0" w:line="240" w:lineRule="auto"/>
+              <w:jc w:val="center"/>
               <w:rPr>
                 <w:rFonts w:ascii="Times New Roman" w:eastAsia="Times New Roman" w:hAnsi="Times New Roman" w:cs="Times New Roman"/>
                 <w:b/>
                 <w:noProof/>
                 <w:lang w:val="en-US"/>
               </w:rPr>
-              <w:t>Tanggal dan No. Surat</w:t>
-            </w:r>
-          </w:p>
-          <w:p>
-            <w:pPr>
-              <w:spacing w:after="0" w:line="240" w:lineRule="auto"/>
-              <w:jc w:val="center"/>
+            </w:pPr>
+            <w:r>
               <w:rPr>
                 <w:rFonts w:ascii="Times New Roman" w:eastAsia="Times New Roman" w:hAnsi="Times New Roman" w:cs="Times New Roman"/>
                 <w:b/>
                 <w:noProof/>
                 <w:lang w:val="en-US"/>
               </w:rPr>
-            </w:pPr>
+              <w:t>No. Surat</w:t>
+            </w:r>
+            <w:r>
+              <w:rPr>
+                <w:rFonts w:ascii="Times New Roman" w:eastAsia="Times New Roman" w:hAnsi="Times New Roman" w:cs="Times New Roman"/>
+                <w:b/>
+                <w:noProof/>
+              </w:rPr>
+              <w:t xml:space="preserve"> </w:t>
+            </w:r>
             <w:r>
               <w:rPr>
                 <w:rFonts w:ascii="Times New Roman" w:eastAsia="Times New Roman" w:hAnsi="Times New Roman" w:cs="Times New Roman"/>
@@ -1064,34 +1075,36 @@
                 <w:rFonts w:ascii="Times New Roman" w:eastAsia="Times New Roman" w:hAnsi="Times New Roman" w:cs="Times New Roman"/>
                 <w:b/>
                 <w:noProof/>
+              </w:rPr>
+            </w:pPr>
+            <w:r>
+              <w:rPr>
+                <w:rFonts w:ascii="Times New Roman" w:eastAsia="Times New Roman" w:hAnsi="Times New Roman" w:cs="Times New Roman"/>
+                <w:b/>
+                <w:noProof/>
                 <w:lang w:val="en-US"/>
               </w:rPr>
-            </w:pPr>
-            <w:r>
+              <w:t>Tanggal</w:t>
+            </w:r>
+          </w:p>
+          <w:p>
+            <w:pPr>
+              <w:spacing w:after="0" w:line="240" w:lineRule="auto"/>
+              <w:jc w:val="center"/>
               <w:rPr>
                 <w:rFonts w:ascii="Times New Roman" w:eastAsia="Times New Roman" w:hAnsi="Times New Roman" w:cs="Times New Roman"/>
                 <w:b/>
                 <w:noProof/>
                 <w:lang w:val="en-US"/>
               </w:rPr>
-              <w:t>Tanggal</w:t>
-            </w:r>
-            <w:r>
-              <w:rPr>
-                <w:rFonts w:ascii="Times New Roman" w:eastAsia="Times New Roman" w:hAnsi="Times New Roman" w:cs="Times New Roman"/>
-                <w:b/>
-                <w:noProof/>
-                <w:lang w:val="en-US"/>
-              </w:rPr>
-              <w:t xml:space="preserve"> </w:t>
-            </w:r>
-            <w:r>
-              <w:rPr>
-                <w:rFonts w:ascii="Times New Roman" w:eastAsia="Times New Roman" w:hAnsi="Times New Roman" w:cs="Times New Roman"/>
-                <w:b/>
-                <w:noProof/>
-              </w:rPr>
-              <w:t>m</w:t>
+            </w:pPr>
+            <w:r>
+              <w:rPr>
+                <w:rFonts w:ascii="Times New Roman" w:eastAsia="Times New Roman" w:hAnsi="Times New Roman" w:cs="Times New Roman"/>
+                <w:b/>
+                <w:noProof/>
+              </w:rPr>
+              <w:t>M</w:t>
             </w:r>
             <w:r>
               <w:rPr>
@@ -1140,35 +1153,37 @@
                 <w:rFonts w:ascii="Times New Roman" w:eastAsia="Times New Roman" w:hAnsi="Times New Roman" w:cs="Times New Roman"/>
                 <w:b/>
                 <w:noProof/>
+              </w:rPr>
+            </w:pPr>
+            <w:r>
+              <w:rPr>
+                <w:rFonts w:ascii="Times New Roman" w:eastAsia="Times New Roman" w:hAnsi="Times New Roman" w:cs="Times New Roman"/>
+                <w:b/>
+                <w:noProof/>
                 <w:lang w:val="en-US"/>
               </w:rPr>
-            </w:pPr>
-            <w:r>
+              <w:t>T</w:t>
+            </w:r>
+            <w:r>
+              <w:rPr>
+                <w:rFonts w:ascii="Times New Roman" w:eastAsia="Times New Roman" w:hAnsi="Times New Roman" w:cs="Times New Roman"/>
+                <w:b/>
+                <w:noProof/>
+              </w:rPr>
+              <w:t>anggal</w:t>
+            </w:r>
+          </w:p>
+          <w:p>
+            <w:pPr>
+              <w:spacing w:after="0" w:line="240" w:lineRule="auto"/>
+              <w:jc w:val="center"/>
               <w:rPr>
                 <w:rFonts w:ascii="Times New Roman" w:eastAsia="Times New Roman" w:hAnsi="Times New Roman" w:cs="Times New Roman"/>
                 <w:b/>
                 <w:noProof/>
                 <w:lang w:val="en-US"/>
               </w:rPr>
-              <w:t>T</w:t>
-            </w:r>
-            <w:r>
-              <w:rPr>
-                <w:rFonts w:ascii="Times New Roman" w:eastAsia="Times New Roman" w:hAnsi="Times New Roman" w:cs="Times New Roman"/>
-                <w:b/>
-                <w:noProof/>
-              </w:rPr>
-              <w:t>anggal</w:t>
-            </w:r>
-            <w:r>
-              <w:rPr>
-                <w:rFonts w:ascii="Times New Roman" w:eastAsia="Times New Roman" w:hAnsi="Times New Roman" w:cs="Times New Roman"/>
-                <w:b/>
-                <w:noProof/>
-                <w:lang w:val="en-US"/>
-              </w:rPr>
-              <w:t xml:space="preserve"> </w:t>
-            </w:r>
+            </w:pPr>
             <w:r>
               <w:rPr>
                 <w:rFonts w:ascii="Times New Roman" w:eastAsia="Times New Roman" w:hAnsi="Times New Roman" w:cs="Times New Roman"/>
@@ -1321,7 +1336,7 @@
         </w:tc>
         <w:tc>
           <w:tcPr>
-            <w:tcW w:w="3685" w:type="dxa"/>
+            <w:tcW w:w="3402" w:type="dxa"/>
             <w:tcBorders>
               <w:top w:val="single" w:sz="4" w:space="0" w:color="auto"/>
               <w:left w:val="single" w:sz="4" w:space="0" w:color="auto"/>
@@ -1357,7 +1372,7 @@
         </w:tc>
         <w:tc>
           <w:tcPr>
-            <w:tcW w:w="3685" w:type="dxa"/>
+            <w:tcW w:w="3969" w:type="dxa"/>
             <w:tcBorders>
               <w:top w:val="single" w:sz="4" w:space="0" w:color="auto"/>
               <w:left w:val="single" w:sz="4" w:space="0" w:color="auto"/>
@@ -1378,6 +1393,8 @@
                 <w:szCs w:val="20"/>
               </w:rPr>
             </w:pPr>
+            <w:bookmarkStart w:id="0" w:name="_GoBack"/>
+            <w:bookmarkEnd w:id="0"/>
             <w:r>
               <w:rPr>
                 <w:rFonts w:ascii="Times New Roman" w:eastAsia="Times New Roman" w:hAnsi="Times New Roman" w:cs="Times New Roman"/>
@@ -1438,14 +1455,21 @@
                 <w:rFonts w:ascii="Times New Roman" w:eastAsia="Times New Roman" w:hAnsi="Times New Roman" w:cs="Times New Roman"/>
                 <w:noProof/>
               </w:rPr>
-              <w:t>no_srt_pmt; ifempty=wbp.nmr_srt_thn</w:t>
-            </w:r>
-            <w:r>
-              <w:rPr>
-                <w:rFonts w:ascii="Times New Roman" w:eastAsia="Times New Roman" w:hAnsi="Times New Roman" w:cs="Times New Roman"/>
-                <w:noProof/>
-              </w:rPr>
-              <w:t>]</w:t>
+              <w:t>no_srt_pmt</w:t>
+            </w:r>
+            <w:r>
+              <w:rPr>
+                <w:rFonts w:ascii="Times New Roman" w:eastAsia="Times New Roman" w:hAnsi="Times New Roman" w:cs="Times New Roman"/>
+                <w:noProof/>
+              </w:rPr>
+              <w:t xml:space="preserve">] </w:t>
+            </w:r>
+            <w:r>
+              <w:rPr>
+                <w:rFonts w:ascii="Times New Roman" w:eastAsia="Times New Roman" w:hAnsi="Times New Roman" w:cs="Times New Roman"/>
+                <w:noProof/>
+              </w:rPr>
+              <w:t>[wbp.nmr_srt_thn; when wbp.no_srt_pmt = ‘’]</w:t>
             </w:r>
           </w:p>
         </w:tc>
@@ -1647,7 +1671,7 @@
       <w:tr>
         <w:trPr>
           <w:cantSplit/>
-          <w:trHeight w:val="283"/>
+          <w:trHeight w:val="227"/>
           <w:jc w:val="right"/>
         </w:trPr>
         <w:tc>
@@ -1665,6 +1689,20 @@
                 <w:szCs w:val="24"/>
               </w:rPr>
             </w:pPr>
+            <w:r>
+              <w:rPr>
+                <w:rFonts w:ascii="Times New Roman" w:eastAsia="Times New Roman" w:hAnsi="Times New Roman" w:cs="Times New Roman"/>
+                <w:noProof/>
+              </w:rPr>
+              <w:t>[wbp.nmr_srt_thn; when</w:t>
+            </w:r>
+            <w:r>
+              <w:rPr>
+                <w:rFonts w:ascii="Times New Roman" w:eastAsia="Times New Roman" w:hAnsi="Times New Roman" w:cs="Times New Roman"/>
+                <w:noProof/>
+              </w:rPr>
+              <w:t xml:space="preserve"> wbp.no_srt_pmt = ‘’]</w:t>
+            </w:r>
           </w:p>
         </w:tc>
         <w:tc>
@@ -1697,7 +1735,7 @@
       <w:tr>
         <w:trPr>
           <w:cantSplit/>
-          <w:trHeight w:val="283"/>
+          <w:trHeight w:val="227"/>
           <w:jc w:val="right"/>
         </w:trPr>
         <w:tc>
@@ -1747,7 +1785,7 @@
       <w:tr>
         <w:trPr>
           <w:cantSplit/>
-          <w:trHeight w:val="1134"/>
+          <w:trHeight w:val="850"/>
           <w:jc w:val="right"/>
         </w:trPr>
         <w:tc>
@@ -1782,8 +1820,6 @@
                 <w:szCs w:val="24"/>
               </w:rPr>
             </w:pPr>
-            <w:bookmarkStart w:id="0" w:name="_GoBack"/>
-            <w:bookmarkEnd w:id="0"/>
           </w:p>
         </w:tc>
       </w:tr>
@@ -1940,7 +1976,22 @@
           <w:noProof/>
           <w:lang w:val="en-US"/>
         </w:rPr>
-        <w:t>Tembusan disampaikan kepada Yth:</w:t>
+        <w:t>Tembusan disampaikan kepada Yth</w:t>
+      </w:r>
+      <w:r>
+        <w:rPr>
+          <w:rFonts w:ascii="Times New Roman" w:eastAsia="Times New Roman" w:hAnsi="Times New Roman" w:cs="Times New Roman"/>
+          <w:noProof/>
+        </w:rPr>
+        <w:t xml:space="preserve">. </w:t>
+      </w:r>
+      <w:r>
+        <w:rPr>
+          <w:rFonts w:ascii="Times New Roman" w:eastAsia="Times New Roman" w:hAnsi="Times New Roman" w:cs="Times New Roman"/>
+          <w:noProof/>
+          <w:lang w:val="en-US"/>
+        </w:rPr>
+        <w:t>:</w:t>
       </w:r>
       <w:r>
         <w:rPr>
@@ -2971,7 +3022,7 @@
 </file>
 
 <file path=customXml/itemProps1.xml><?xml version="1.0" encoding="utf-8"?>
-<ds:datastoreItem xmlns:ds="http://schemas.openxmlformats.org/officeDocument/2006/customXml" ds:itemID="{8A27F290-ABD2-4AE9-9276-942BECAD3EE2}">
+<ds:datastoreItem xmlns:ds="http://schemas.openxmlformats.org/officeDocument/2006/customXml" ds:itemID="{11FCB7C8-0639-4D45-9BBC-AE1FB05DF10D}">
   <ds:schemaRefs>
     <ds:schemaRef ds:uri="http://schemas.openxmlformats.org/officeDocument/2006/bibliography"/>
   </ds:schemaRefs>
